--- a/git_operation.docx
+++ b/git_operation.docx
@@ -5386,7 +5386,7 @@
     <w:p>
       <w:pPr>
         <w:rPr>
-          <w:rFonts w:ascii="Times New Roman" w:eastAsia="楷体" w:hAnsi="Times New Roman" w:cs="Times New Roman" w:hint="eastAsia"/>
+          <w:rFonts w:ascii="Times New Roman" w:eastAsia="楷体" w:hAnsi="Times New Roman" w:cs="Times New Roman"/>
         </w:rPr>
       </w:pPr>
       <w:r>
@@ -5399,7 +5399,7 @@
     <w:p>
       <w:pPr>
         <w:rPr>
-          <w:rFonts w:ascii="Times New Roman" w:eastAsia="楷体" w:hAnsi="Times New Roman" w:cs="Times New Roman" w:hint="eastAsia"/>
+          <w:rFonts w:ascii="Times New Roman" w:eastAsia="楷体" w:hAnsi="Times New Roman" w:cs="Times New Roman"/>
         </w:rPr>
       </w:pPr>
       <w:r>
@@ -5432,7 +5432,7 @@
     <w:p>
       <w:pPr>
         <w:rPr>
-          <w:rFonts w:ascii="Times New Roman" w:eastAsia="楷体" w:hAnsi="Times New Roman" w:cs="Times New Roman" w:hint="eastAsia"/>
+          <w:rFonts w:ascii="Times New Roman" w:eastAsia="楷体" w:hAnsi="Times New Roman" w:cs="Times New Roman"/>
         </w:rPr>
       </w:pPr>
       <w:r>
@@ -5477,7 +5477,7 @@
     <w:p>
       <w:pPr>
         <w:rPr>
-          <w:rFonts w:ascii="Times New Roman" w:eastAsia="楷体" w:hAnsi="Times New Roman" w:cs="Times New Roman" w:hint="eastAsia"/>
+          <w:rFonts w:ascii="Times New Roman" w:eastAsia="楷体" w:hAnsi="Times New Roman" w:cs="Times New Roman"/>
         </w:rPr>
       </w:pPr>
       <w:r>
@@ -5496,7 +5496,7 @@
     <w:p>
       <w:pPr>
         <w:rPr>
-          <w:rFonts w:ascii="Times New Roman" w:eastAsia="楷体" w:hAnsi="Times New Roman" w:cs="Times New Roman" w:hint="eastAsia"/>
+          <w:rFonts w:ascii="Times New Roman" w:eastAsia="楷体" w:hAnsi="Times New Roman" w:cs="Times New Roman"/>
         </w:rPr>
       </w:pPr>
       <w:r>
@@ -5527,7 +5527,7 @@
     <w:p>
       <w:pPr>
         <w:rPr>
-          <w:rFonts w:ascii="Times New Roman" w:eastAsia="楷体" w:hAnsi="Times New Roman" w:cs="Times New Roman" w:hint="eastAsia"/>
+          <w:rFonts w:ascii="Times New Roman" w:eastAsia="楷体" w:hAnsi="Times New Roman" w:cs="Times New Roman"/>
         </w:rPr>
       </w:pPr>
       <w:r>
@@ -5565,7 +5565,7 @@
     <w:p>
       <w:pPr>
         <w:rPr>
-          <w:rFonts w:ascii="Times New Roman" w:eastAsia="楷体" w:hAnsi="Times New Roman" w:cs="Times New Roman" w:hint="eastAsia"/>
+          <w:rFonts w:ascii="Times New Roman" w:eastAsia="楷体" w:hAnsi="Times New Roman" w:cs="Times New Roman"/>
         </w:rPr>
       </w:pPr>
     </w:p>
@@ -5807,6 +5807,296 @@
           <w:rFonts w:ascii="Times New Roman" w:eastAsia="楷体" w:hAnsi="Times New Roman" w:cs="Times New Roman"/>
         </w:rPr>
       </w:pPr>
+    </w:p>
+    <w:p>
+      <w:pPr>
+        <w:rPr>
+          <w:rFonts w:ascii="Times New Roman" w:eastAsia="楷体" w:hAnsi="Times New Roman" w:cs="Times New Roman"/>
+        </w:rPr>
+      </w:pPr>
+      <w:r>
+        <w:rPr>
+          <w:rFonts w:ascii="Times New Roman" w:eastAsia="楷体" w:hAnsi="Times New Roman" w:cs="Times New Roman"/>
+        </w:rPr>
+        <w:t>T</w:t>
+      </w:r>
+      <w:r>
+        <w:rPr>
+          <w:rFonts w:ascii="Times New Roman" w:eastAsia="楷体" w:hAnsi="Times New Roman" w:cs="Times New Roman" w:hint="eastAsia"/>
+        </w:rPr>
+        <w:t>ip2</w:t>
+      </w:r>
+      <w:r>
+        <w:rPr>
+          <w:rFonts w:ascii="Times New Roman" w:eastAsia="楷体" w:hAnsi="Times New Roman" w:cs="Times New Roman" w:hint="eastAsia"/>
+        </w:rPr>
+        <w:t>：</w:t>
+      </w:r>
+    </w:p>
+    <w:p>
+      <w:pPr>
+        <w:rPr>
+          <w:rFonts w:ascii="Times New Roman" w:eastAsia="楷体" w:hAnsi="Times New Roman" w:cs="Times New Roman"/>
+        </w:rPr>
+      </w:pPr>
+      <w:r>
+        <w:rPr>
+          <w:rFonts w:ascii="Times New Roman" w:eastAsia="楷体" w:hAnsi="Times New Roman" w:cs="Times New Roman" w:hint="eastAsia"/>
+        </w:rPr>
+        <w:t>出现下图问题：</w:t>
+      </w:r>
+    </w:p>
+    <w:p>
+      <w:pPr>
+        <w:rPr>
+          <w:rFonts w:ascii="Times New Roman" w:eastAsia="楷体" w:hAnsi="Times New Roman" w:cs="Times New Roman"/>
+        </w:rPr>
+      </w:pPr>
+      <w:r>
+        <w:drawing>
+          <wp:inline distT="0" distB="0" distL="0" distR="0" wp14:anchorId="084B882A" wp14:editId="7C6691FD">
+            <wp:extent cx="5274310" cy="1612900"/>
+            <wp:effectExtent l="0" t="0" r="2540" b="6350"/>
+            <wp:docPr id="8" name="图片 8"/>
+            <wp:cNvGraphicFramePr>
+              <a:graphicFrameLocks xmlns:a="http://schemas.openxmlformats.org/drawingml/2006/main" noChangeAspect="1"/>
+            </wp:cNvGraphicFramePr>
+            <a:graphic xmlns:a="http://schemas.openxmlformats.org/drawingml/2006/main">
+              <a:graphicData uri="http://schemas.openxmlformats.org/drawingml/2006/picture">
+                <pic:pic xmlns:pic="http://schemas.openxmlformats.org/drawingml/2006/picture">
+                  <pic:nvPicPr>
+                    <pic:cNvPr id="1" name=""/>
+                    <pic:cNvPicPr/>
+                  </pic:nvPicPr>
+                  <pic:blipFill>
+                    <a:blip r:embed="rId13"/>
+                    <a:stretch>
+                      <a:fillRect/>
+                    </a:stretch>
+                  </pic:blipFill>
+                  <pic:spPr>
+                    <a:xfrm>
+                      <a:off x="0" y="0"/>
+                      <a:ext cx="5274310" cy="1612900"/>
+                    </a:xfrm>
+                    <a:prstGeom prst="rect">
+                      <a:avLst/>
+                    </a:prstGeom>
+                  </pic:spPr>
+                </pic:pic>
+              </a:graphicData>
+            </a:graphic>
+          </wp:inline>
+        </w:drawing>
+      </w:r>
+    </w:p>
+    <w:p>
+      <w:pPr>
+        <w:widowControl/>
+        <w:jc w:val="left"/>
+        <w:rPr>
+          <w:rFonts w:ascii="宋体" w:eastAsia="宋体" w:hAnsi="宋体" w:cs="宋体"/>
+          <w:kern w:val="0"/>
+          <w:sz w:val="24"/>
+          <w:szCs w:val="24"/>
+        </w:rPr>
+      </w:pPr>
+      <w:r>
+        <w:rPr>
+          <w:rFonts w:ascii="Times New Roman" w:eastAsia="楷体" w:hAnsi="Times New Roman" w:cs="Times New Roman" w:hint="eastAsia"/>
+        </w:rPr>
+        <w:t>这是因为在</w:t>
+      </w:r>
+      <w:r>
+        <w:rPr>
+          <w:rFonts w:ascii="Times New Roman" w:eastAsia="楷体" w:hAnsi="Times New Roman" w:cs="Times New Roman" w:hint="eastAsia"/>
+        </w:rPr>
+        <w:t>git</w:t>
+      </w:r>
+      <w:r>
+        <w:rPr>
+          <w:rFonts w:ascii="Times New Roman" w:eastAsia="楷体" w:hAnsi="Times New Roman" w:cs="Times New Roman"/>
+        </w:rPr>
+        <w:t xml:space="preserve"> </w:t>
+      </w:r>
+      <w:r>
+        <w:rPr>
+          <w:rFonts w:ascii="Times New Roman" w:eastAsia="楷体" w:hAnsi="Times New Roman" w:cs="Times New Roman" w:hint="eastAsia"/>
+        </w:rPr>
+        <w:t>push</w:t>
+      </w:r>
+      <w:r>
+        <w:rPr>
+          <w:rFonts w:ascii="Times New Roman" w:eastAsia="楷体" w:hAnsi="Times New Roman" w:cs="Times New Roman" w:hint="eastAsia"/>
+        </w:rPr>
+        <w:t>时输入的</w:t>
+      </w:r>
+      <w:r>
+        <w:rPr>
+          <w:rFonts w:ascii="Times New Roman" w:eastAsia="楷体" w:hAnsi="Times New Roman" w:cs="Times New Roman" w:hint="eastAsia"/>
+        </w:rPr>
+        <w:t>id</w:t>
+      </w:r>
+      <w:r>
+        <w:rPr>
+          <w:rFonts w:ascii="Times New Roman" w:eastAsia="楷体" w:hAnsi="Times New Roman" w:cs="Times New Roman" w:hint="eastAsia"/>
+        </w:rPr>
+        <w:t>其实是</w:t>
+      </w:r>
+      <w:r>
+        <w:rPr>
+          <w:rFonts w:ascii="Times New Roman" w:eastAsia="楷体" w:hAnsi="Times New Roman" w:cs="Times New Roman" w:hint="eastAsia"/>
+        </w:rPr>
+        <w:t>tokens</w:t>
+      </w:r>
+      <w:r>
+        <w:rPr>
+          <w:rFonts w:ascii="Times New Roman" w:eastAsia="楷体" w:hAnsi="Times New Roman" w:cs="Times New Roman"/>
+        </w:rPr>
+        <w:t xml:space="preserve"> </w:t>
+      </w:r>
+      <w:r>
+        <w:rPr>
+          <w:rFonts w:ascii="Times New Roman" w:eastAsia="楷体" w:hAnsi="Times New Roman" w:cs="Times New Roman" w:hint="eastAsia"/>
+        </w:rPr>
+        <w:t>里的</w:t>
+      </w:r>
+      <w:r>
+        <w:rPr>
+          <w:rFonts w:ascii="Times New Roman" w:eastAsia="楷体" w:hAnsi="Times New Roman" w:cs="Times New Roman" w:hint="eastAsia"/>
+        </w:rPr>
+        <w:t xml:space="preserve"> </w:t>
+      </w:r>
+      <w:r>
+        <w:rPr>
+          <w:rFonts w:ascii="Times New Roman" w:eastAsia="楷体" w:hAnsi="Times New Roman" w:cs="Times New Roman"/>
+        </w:rPr>
+        <w:t>note</w:t>
+      </w:r>
+      <w:r>
+        <w:rPr>
+          <w:rFonts w:ascii="Times New Roman" w:eastAsia="楷体" w:hAnsi="Times New Roman" w:cs="Times New Roman" w:hint="eastAsia"/>
+        </w:rPr>
+        <w:t>，</w:t>
+      </w:r>
+      <w:r>
+        <w:rPr>
+          <w:rFonts w:ascii="Times New Roman" w:eastAsia="楷体" w:hAnsi="Times New Roman" w:cs="Times New Roman" w:hint="eastAsia"/>
+        </w:rPr>
+        <w:t xml:space="preserve"> </w:t>
+      </w:r>
+      <w:r>
+        <w:rPr>
+          <w:rFonts w:ascii="Times New Roman" w:eastAsia="楷体" w:hAnsi="Times New Roman" w:cs="Times New Roman" w:hint="eastAsia"/>
+        </w:rPr>
+        <w:t>而密码是下图位置</w:t>
+      </w:r>
+      <w:r>
+        <w:rPr>
+          <w:rFonts w:ascii="Times New Roman" w:eastAsia="楷体" w:hAnsi="Times New Roman" w:cs="Times New Roman" w:hint="eastAsia"/>
+        </w:rPr>
+        <w:t>regenerate</w:t>
+      </w:r>
+      <w:r>
+        <w:rPr>
+          <w:rFonts w:ascii="Times New Roman" w:eastAsia="楷体" w:hAnsi="Times New Roman" w:cs="Times New Roman" w:hint="eastAsia"/>
+        </w:rPr>
+        <w:t>的结果：</w:t>
+      </w:r>
+      <w:r>
+        <w:rPr>
+          <w:rFonts w:ascii="宋体" w:eastAsia="宋体" w:hAnsi="宋体" w:cs="宋体"/>
+          <w:noProof/>
+          <w:kern w:val="0"/>
+          <w:sz w:val="24"/>
+          <w:szCs w:val="24"/>
+        </w:rPr>
+        <w:drawing>
+          <wp:inline distT="0" distB="0" distL="0" distR="0" wp14:anchorId="70666D41" wp14:editId="1B284970">
+            <wp:extent cx="5194868" cy="992791"/>
+            <wp:effectExtent l="0" t="0" r="6350" b="0"/>
+            <wp:docPr id="9" name="图片 9" descr="C:\Users\Leo\AppData\Roaming\Tencent\Users\731878975\QQ\WinTemp\RichOle\DKP}%MA{S2O@58F1}8E2DSD.png"/>
+            <wp:cNvGraphicFramePr>
+              <a:graphicFrameLocks xmlns:a="http://schemas.openxmlformats.org/drawingml/2006/main" noChangeAspect="1"/>
+            </wp:cNvGraphicFramePr>
+            <a:graphic xmlns:a="http://schemas.openxmlformats.org/drawingml/2006/main">
+              <a:graphicData uri="http://schemas.openxmlformats.org/drawingml/2006/picture">
+                <pic:pic xmlns:pic="http://schemas.openxmlformats.org/drawingml/2006/picture">
+                  <pic:nvPicPr>
+                    <pic:cNvPr id="0" name="Picture 11" descr="C:\Users\Leo\AppData\Roaming\Tencent\Users\731878975\QQ\WinTemp\RichOle\DKP}%MA{S2O@58F1}8E2DSD.png"/>
+                    <pic:cNvPicPr>
+                      <a:picLocks noChangeAspect="1" noChangeArrowheads="1"/>
+                    </pic:cNvPicPr>
+                  </pic:nvPicPr>
+                  <pic:blipFill>
+                    <a:blip r:embed="rId14">
+                      <a:extLst>
+                        <a:ext uri="{28A0092B-C50C-407E-A947-70E740481C1C}">
+                          <a14:useLocalDpi xmlns:a14="http://schemas.microsoft.com/office/drawing/2010/main" val="0"/>
+                        </a:ext>
+                      </a:extLst>
+                    </a:blip>
+                    <a:srcRect/>
+                    <a:stretch>
+                      <a:fillRect/>
+                    </a:stretch>
+                  </pic:blipFill>
+                  <pic:spPr bwMode="auto">
+                    <a:xfrm>
+                      <a:off x="0" y="0"/>
+                      <a:ext cx="5215445" cy="996723"/>
+                    </a:xfrm>
+                    <a:prstGeom prst="rect">
+                      <a:avLst/>
+                    </a:prstGeom>
+                    <a:noFill/>
+                    <a:ln>
+                      <a:noFill/>
+                    </a:ln>
+                  </pic:spPr>
+                </pic:pic>
+              </a:graphicData>
+            </a:graphic>
+          </wp:inline>
+        </w:drawing>
+      </w:r>
+    </w:p>
+    <w:p>
+      <w:pPr>
+        <w:rPr>
+          <w:rFonts w:ascii="Times New Roman" w:eastAsia="楷体" w:hAnsi="Times New Roman" w:cs="Times New Roman"/>
+        </w:rPr>
+      </w:pPr>
+      <w:r>
+        <w:rPr>
+          <w:rFonts w:ascii="Times New Roman" w:eastAsia="楷体" w:hAnsi="Times New Roman" w:cs="Times New Roman" w:hint="eastAsia"/>
+        </w:rPr>
+        <w:t>每登陆一次前都需要重置并复制过去</w:t>
+      </w:r>
+      <w:r>
+        <w:rPr>
+          <w:rFonts w:ascii="Times New Roman" w:eastAsia="楷体" w:hAnsi="Times New Roman" w:cs="Times New Roman" w:hint="eastAsia"/>
+        </w:rPr>
+        <w:t>&lt;</w:t>
+      </w:r>
+      <w:r>
+        <w:rPr>
+          <w:rFonts w:ascii="Times New Roman" w:eastAsia="楷体" w:hAnsi="Times New Roman" w:cs="Times New Roman" w:hint="eastAsia"/>
+        </w:rPr>
+        <w:t>注意安全。。</w:t>
+      </w:r>
+      <w:r>
+        <w:rPr>
+          <w:rFonts w:ascii="Times New Roman" w:eastAsia="楷体" w:hAnsi="Times New Roman" w:cs="Times New Roman"/>
+        </w:rPr>
+        <w:t>&gt;</w:t>
+      </w:r>
+      <w:r>
+        <w:rPr>
+          <w:rFonts w:ascii="Times New Roman" w:eastAsia="楷体" w:hAnsi="Times New Roman" w:cs="Times New Roman" w:hint="eastAsia"/>
+        </w:rPr>
+        <w:t>。</w:t>
+      </w:r>
     </w:p>
     <w:p>
       <w:pPr>
@@ -6789,7 +7079,7 @@
 </file>
 
 <file path=customXml/itemProps1.xml><?xml version="1.0" encoding="utf-8"?>
-<ds:datastoreItem xmlns:ds="http://schemas.openxmlformats.org/officeDocument/2006/customXml" ds:itemID="{4408D139-2D79-410B-B79E-81E20A17ED1E}">
+<ds:datastoreItem xmlns:ds="http://schemas.openxmlformats.org/officeDocument/2006/customXml" ds:itemID="{42051B18-CFE7-42D1-BD59-971C8C1A4C66}">
   <ds:schemaRefs>
     <ds:schemaRef ds:uri="http://schemas.openxmlformats.org/officeDocument/2006/bibliography"/>
   </ds:schemaRefs>

--- a/git_operation.docx
+++ b/git_operation.docx
@@ -5217,6 +5217,7 @@
     </w:p>
     <w:p>
       <w:pPr>
+        <w:ind w:leftChars="100" w:left="210"/>
         <w:rPr>
           <w:rFonts w:ascii="Times New Roman" w:eastAsia="楷体" w:hAnsi="Times New Roman" w:cs="Times New Roman"/>
         </w:rPr>
@@ -5272,6 +5273,7 @@
     </w:p>
     <w:p>
       <w:pPr>
+        <w:ind w:leftChars="100" w:left="210"/>
         <w:rPr>
           <w:rFonts w:ascii="Times New Roman" w:eastAsia="楷体" w:hAnsi="Times New Roman" w:cs="Times New Roman"/>
         </w:rPr>
@@ -5321,6 +5323,7 @@
     </w:p>
     <w:p>
       <w:pPr>
+        <w:ind w:leftChars="100" w:left="210"/>
         <w:rPr>
           <w:rFonts w:ascii="Times New Roman" w:eastAsia="楷体" w:hAnsi="Times New Roman" w:cs="Times New Roman"/>
         </w:rPr>
@@ -5378,13 +5381,15 @@
     </w:p>
     <w:p>
       <w:pPr>
-        <w:rPr>
-          <w:rFonts w:ascii="Times New Roman" w:eastAsia="楷体" w:hAnsi="Times New Roman" w:cs="Times New Roman"/>
-        </w:rPr>
-      </w:pPr>
-    </w:p>
-    <w:p>
-      <w:pPr>
+        <w:ind w:leftChars="100" w:left="210"/>
+        <w:rPr>
+          <w:rFonts w:ascii="Times New Roman" w:eastAsia="楷体" w:hAnsi="Times New Roman" w:cs="Times New Roman"/>
+        </w:rPr>
+      </w:pPr>
+    </w:p>
+    <w:p>
+      <w:pPr>
+        <w:ind w:leftChars="100" w:left="210"/>
         <w:rPr>
           <w:rFonts w:ascii="Times New Roman" w:eastAsia="楷体" w:hAnsi="Times New Roman" w:cs="Times New Roman"/>
         </w:rPr>
@@ -5398,6 +5403,7 @@
     </w:p>
     <w:p>
       <w:pPr>
+        <w:ind w:leftChars="100" w:left="210"/>
         <w:rPr>
           <w:rFonts w:ascii="Times New Roman" w:eastAsia="楷体" w:hAnsi="Times New Roman" w:cs="Times New Roman"/>
         </w:rPr>
@@ -5431,6 +5437,7 @@
     </w:p>
     <w:p>
       <w:pPr>
+        <w:ind w:leftChars="100" w:left="210"/>
         <w:rPr>
           <w:rFonts w:ascii="Times New Roman" w:eastAsia="楷体" w:hAnsi="Times New Roman" w:cs="Times New Roman"/>
         </w:rPr>
@@ -5476,6 +5483,7 @@
     </w:p>
     <w:p>
       <w:pPr>
+        <w:ind w:leftChars="100" w:left="210"/>
         <w:rPr>
           <w:rFonts w:ascii="Times New Roman" w:eastAsia="楷体" w:hAnsi="Times New Roman" w:cs="Times New Roman"/>
         </w:rPr>
@@ -5495,6 +5503,7 @@
     </w:p>
     <w:p>
       <w:pPr>
+        <w:ind w:leftChars="100" w:left="210"/>
         <w:rPr>
           <w:rFonts w:ascii="Times New Roman" w:eastAsia="楷体" w:hAnsi="Times New Roman" w:cs="Times New Roman"/>
         </w:rPr>
@@ -5526,6 +5535,7 @@
     </w:p>
     <w:p>
       <w:pPr>
+        <w:ind w:leftChars="100" w:left="210"/>
         <w:rPr>
           <w:rFonts w:ascii="Times New Roman" w:eastAsia="楷体" w:hAnsi="Times New Roman" w:cs="Times New Roman"/>
         </w:rPr>
@@ -5545,6 +5555,7 @@
     </w:p>
     <w:p>
       <w:pPr>
+        <w:ind w:leftChars="100" w:left="210"/>
         <w:rPr>
           <w:rFonts w:ascii="Times New Roman" w:eastAsia="楷体" w:hAnsi="Times New Roman" w:cs="Times New Roman"/>
         </w:rPr>
@@ -5564,13 +5575,15 @@
     </w:p>
     <w:p>
       <w:pPr>
-        <w:rPr>
-          <w:rFonts w:ascii="Times New Roman" w:eastAsia="楷体" w:hAnsi="Times New Roman" w:cs="Times New Roman"/>
-        </w:rPr>
-      </w:pPr>
-    </w:p>
-    <w:p>
-      <w:pPr>
+        <w:ind w:leftChars="100" w:left="210"/>
+        <w:rPr>
+          <w:rFonts w:ascii="Times New Roman" w:eastAsia="楷体" w:hAnsi="Times New Roman" w:cs="Times New Roman"/>
+        </w:rPr>
+      </w:pPr>
+    </w:p>
+    <w:p>
+      <w:pPr>
+        <w:ind w:leftChars="100" w:left="210"/>
         <w:rPr>
           <w:rFonts w:ascii="Times New Roman" w:eastAsia="楷体" w:hAnsi="Times New Roman" w:cs="Times New Roman"/>
         </w:rPr>
@@ -5597,6 +5610,7 @@
     </w:p>
     <w:p>
       <w:pPr>
+        <w:ind w:leftChars="100" w:left="210"/>
         <w:rPr>
           <w:rFonts w:ascii="Times New Roman" w:eastAsia="楷体" w:hAnsi="Times New Roman" w:cs="Times New Roman"/>
         </w:rPr>
@@ -5611,6 +5625,7 @@
     <w:p>
       <w:pPr>
         <w:widowControl/>
+        <w:ind w:leftChars="100" w:left="210"/>
         <w:jc w:val="left"/>
         <w:rPr>
           <w:rFonts w:ascii="宋体" w:eastAsia="宋体" w:hAnsi="宋体" w:cs="宋体"/>
@@ -5679,6 +5694,7 @@
     </w:p>
     <w:p>
       <w:pPr>
+        <w:ind w:leftChars="100" w:left="210"/>
         <w:rPr>
           <w:rFonts w:ascii="Times New Roman" w:eastAsia="楷体" w:hAnsi="Times New Roman" w:cs="Times New Roman"/>
         </w:rPr>
@@ -5692,6 +5708,7 @@
     </w:p>
     <w:p>
       <w:pPr>
+        <w:ind w:leftChars="100" w:left="210"/>
         <w:rPr>
           <w:rFonts w:ascii="Times New Roman" w:eastAsia="楷体" w:hAnsi="Times New Roman" w:cs="Times New Roman"/>
         </w:rPr>
@@ -5717,6 +5734,7 @@
     </w:p>
     <w:p>
       <w:pPr>
+        <w:ind w:leftChars="100" w:left="210"/>
         <w:rPr>
           <w:rFonts w:ascii="Times New Roman" w:eastAsia="楷体" w:hAnsi="Times New Roman" w:cs="Times New Roman"/>
         </w:rPr>
@@ -5766,6 +5784,7 @@
     </w:p>
     <w:p>
       <w:pPr>
+        <w:ind w:leftChars="100" w:left="210"/>
         <w:rPr>
           <w:rFonts w:ascii="Times New Roman" w:eastAsia="楷体" w:hAnsi="Times New Roman" w:cs="Times New Roman"/>
         </w:rPr>
@@ -5803,13 +5822,15 @@
     </w:p>
     <w:p>
       <w:pPr>
-        <w:rPr>
-          <w:rFonts w:ascii="Times New Roman" w:eastAsia="楷体" w:hAnsi="Times New Roman" w:cs="Times New Roman"/>
-        </w:rPr>
-      </w:pPr>
-    </w:p>
-    <w:p>
-      <w:pPr>
+        <w:ind w:leftChars="100" w:left="210"/>
+        <w:rPr>
+          <w:rFonts w:ascii="Times New Roman" w:eastAsia="楷体" w:hAnsi="Times New Roman" w:cs="Times New Roman"/>
+        </w:rPr>
+      </w:pPr>
+    </w:p>
+    <w:p>
+      <w:pPr>
+        <w:ind w:leftChars="100" w:left="210"/>
         <w:rPr>
           <w:rFonts w:ascii="Times New Roman" w:eastAsia="楷体" w:hAnsi="Times New Roman" w:cs="Times New Roman"/>
         </w:rPr>
@@ -5835,6 +5856,7 @@
     </w:p>
     <w:p>
       <w:pPr>
+        <w:ind w:leftChars="100" w:left="210"/>
         <w:rPr>
           <w:rFonts w:ascii="Times New Roman" w:eastAsia="楷体" w:hAnsi="Times New Roman" w:cs="Times New Roman"/>
         </w:rPr>
@@ -5848,11 +5870,15 @@
     </w:p>
     <w:p>
       <w:pPr>
-        <w:rPr>
-          <w:rFonts w:ascii="Times New Roman" w:eastAsia="楷体" w:hAnsi="Times New Roman" w:cs="Times New Roman"/>
-        </w:rPr>
-      </w:pPr>
-      <w:r>
+        <w:ind w:leftChars="100" w:left="210"/>
+        <w:rPr>
+          <w:rFonts w:ascii="Times New Roman" w:eastAsia="楷体" w:hAnsi="Times New Roman" w:cs="Times New Roman"/>
+        </w:rPr>
+      </w:pPr>
+      <w:r>
+        <w:rPr>
+          <w:noProof/>
+        </w:rPr>
         <w:drawing>
           <wp:inline distT="0" distB="0" distL="0" distR="0" wp14:anchorId="084B882A" wp14:editId="7C6691FD">
             <wp:extent cx="5274310" cy="1612900"/>
@@ -5893,6 +5919,7 @@
     <w:p>
       <w:pPr>
         <w:widowControl/>
+        <w:ind w:leftChars="100" w:left="210"/>
         <w:jc w:val="left"/>
         <w:rPr>
           <w:rFonts w:ascii="宋体" w:eastAsia="宋体" w:hAnsi="宋体" w:cs="宋体"/>
@@ -6063,15 +6090,28 @@
     </w:p>
     <w:p>
       <w:pPr>
-        <w:rPr>
-          <w:rFonts w:ascii="Times New Roman" w:eastAsia="楷体" w:hAnsi="Times New Roman" w:cs="Times New Roman"/>
-        </w:rPr>
-      </w:pPr>
-      <w:r>
-        <w:rPr>
-          <w:rFonts w:ascii="Times New Roman" w:eastAsia="楷体" w:hAnsi="Times New Roman" w:cs="Times New Roman" w:hint="eastAsia"/>
-        </w:rPr>
-        <w:t>每登陆一次前都需要重置并复制过去</w:t>
+        <w:ind w:leftChars="100" w:left="210"/>
+        <w:rPr>
+          <w:rFonts w:ascii="Times New Roman" w:eastAsia="楷体" w:hAnsi="Times New Roman" w:cs="Times New Roman"/>
+        </w:rPr>
+      </w:pPr>
+      <w:r>
+        <w:rPr>
+          <w:rFonts w:ascii="Times New Roman" w:eastAsia="楷体" w:hAnsi="Times New Roman" w:cs="Times New Roman" w:hint="eastAsia"/>
+        </w:rPr>
+        <w:t>每</w:t>
+      </w:r>
+      <w:r>
+        <w:rPr>
+          <w:rFonts w:ascii="Times New Roman" w:eastAsia="楷体" w:hAnsi="Times New Roman" w:cs="Times New Roman" w:hint="eastAsia"/>
+        </w:rPr>
+        <w:t>隔一段时间</w:t>
+      </w:r>
+      <w:r>
+        <w:rPr>
+          <w:rFonts w:ascii="Times New Roman" w:eastAsia="楷体" w:hAnsi="Times New Roman" w:cs="Times New Roman" w:hint="eastAsia"/>
+        </w:rPr>
+        <w:t>登陆一次前都需要重置并复制过去</w:t>
       </w:r>
       <w:r>
         <w:rPr>
@@ -6097,6 +6137,381 @@
         </w:rPr>
         <w:t>。</w:t>
       </w:r>
+    </w:p>
+    <w:p>
+      <w:pPr>
+        <w:rPr>
+          <w:rFonts w:ascii="Times New Roman" w:eastAsia="楷体" w:hAnsi="Times New Roman" w:cs="Times New Roman"/>
+        </w:rPr>
+      </w:pPr>
+    </w:p>
+    <w:p>
+      <w:pPr>
+        <w:rPr>
+          <w:rFonts w:ascii="Times New Roman" w:eastAsia="楷体" w:hAnsi="Times New Roman" w:cs="Times New Roman"/>
+        </w:rPr>
+      </w:pPr>
+      <w:r>
+        <w:rPr>
+          <w:rFonts w:ascii="Times New Roman" w:eastAsia="楷体" w:hAnsi="Times New Roman" w:cs="Times New Roman"/>
+        </w:rPr>
+        <w:t xml:space="preserve">  git clone </w:t>
+      </w:r>
+      <w:r>
+        <w:rPr>
+          <w:rFonts w:ascii="Times New Roman" w:eastAsia="楷体" w:hAnsi="Times New Roman" w:cs="Times New Roman" w:hint="eastAsia"/>
+        </w:rPr>
+        <w:t>&lt;</w:t>
+      </w:r>
+      <w:r>
+        <w:rPr>
+          <w:rFonts w:ascii="Times New Roman" w:eastAsia="楷体" w:hAnsi="Times New Roman" w:cs="Times New Roman" w:hint="eastAsia"/>
+        </w:rPr>
+        <w:t>仓库远端地址</w:t>
+      </w:r>
+      <w:r>
+        <w:rPr>
+          <w:rFonts w:ascii="Times New Roman" w:eastAsia="楷体" w:hAnsi="Times New Roman" w:cs="Times New Roman"/>
+        </w:rPr>
+        <w:t xml:space="preserve">&gt; </w:t>
+      </w:r>
+      <w:r>
+        <w:rPr>
+          <w:rFonts w:ascii="Times New Roman" w:eastAsia="楷体" w:hAnsi="Times New Roman" w:cs="Times New Roman" w:hint="eastAsia"/>
+        </w:rPr>
+        <w:t>仓库远端地址如下图示红色框选中区域：</w:t>
+      </w:r>
+    </w:p>
+    <w:p>
+      <w:pPr>
+        <w:widowControl/>
+        <w:jc w:val="center"/>
+        <w:rPr>
+          <w:rFonts w:ascii="宋体" w:eastAsia="宋体" w:hAnsi="宋体" w:cs="宋体"/>
+          <w:kern w:val="0"/>
+          <w:sz w:val="24"/>
+          <w:szCs w:val="24"/>
+        </w:rPr>
+      </w:pPr>
+      <w:r>
+        <w:rPr>
+          <w:rFonts w:ascii="宋体" w:eastAsia="宋体" w:hAnsi="宋体" w:cs="宋体"/>
+          <w:noProof/>
+          <w:kern w:val="0"/>
+          <w:sz w:val="24"/>
+          <w:szCs w:val="24"/>
+        </w:rPr>
+        <w:drawing>
+          <wp:inline distT="0" distB="0" distL="0" distR="0" wp14:anchorId="27A7729B" wp14:editId="1153D83F">
+            <wp:extent cx="3069771" cy="1454336"/>
+            <wp:effectExtent l="0" t="0" r="0" b="0"/>
+            <wp:docPr id="6" name="图片 6" descr="C:\Users\Leo\AppData\Roaming\Tencent\Users\731878975\QQ\WinTemp\RichOle\ZUA)3Z{KG4_Y0_)A})$BB]N.png"/>
+            <wp:cNvGraphicFramePr>
+              <a:graphicFrameLocks xmlns:a="http://schemas.openxmlformats.org/drawingml/2006/main" noChangeAspect="1"/>
+            </wp:cNvGraphicFramePr>
+            <a:graphic xmlns:a="http://schemas.openxmlformats.org/drawingml/2006/main">
+              <a:graphicData uri="http://schemas.openxmlformats.org/drawingml/2006/picture">
+                <pic:pic xmlns:pic="http://schemas.openxmlformats.org/drawingml/2006/picture">
+                  <pic:nvPicPr>
+                    <pic:cNvPr id="0" name="Picture 1" descr="C:\Users\Leo\AppData\Roaming\Tencent\Users\731878975\QQ\WinTemp\RichOle\ZUA)3Z{KG4_Y0_)A})$BB]N.png"/>
+                    <pic:cNvPicPr>
+                      <a:picLocks noChangeAspect="1" noChangeArrowheads="1"/>
+                    </pic:cNvPicPr>
+                  </pic:nvPicPr>
+                  <pic:blipFill>
+                    <a:blip r:embed="rId15" cstate="print">
+                      <a:extLst>
+                        <a:ext uri="{28A0092B-C50C-407E-A947-70E740481C1C}">
+                          <a14:useLocalDpi xmlns:a14="http://schemas.microsoft.com/office/drawing/2010/main" val="0"/>
+                        </a:ext>
+                      </a:extLst>
+                    </a:blip>
+                    <a:srcRect/>
+                    <a:stretch>
+                      <a:fillRect/>
+                    </a:stretch>
+                  </pic:blipFill>
+                  <pic:spPr bwMode="auto">
+                    <a:xfrm>
+                      <a:off x="0" y="0"/>
+                      <a:ext cx="3148547" cy="1491657"/>
+                    </a:xfrm>
+                    <a:prstGeom prst="rect">
+                      <a:avLst/>
+                    </a:prstGeom>
+                    <a:noFill/>
+                    <a:ln>
+                      <a:noFill/>
+                    </a:ln>
+                  </pic:spPr>
+                </pic:pic>
+              </a:graphicData>
+            </a:graphic>
+          </wp:inline>
+        </w:drawing>
+      </w:r>
+    </w:p>
+    <w:p>
+      <w:pPr>
+        <w:ind w:firstLineChars="100" w:firstLine="210"/>
+        <w:rPr>
+          <w:rFonts w:ascii="Times New Roman" w:eastAsia="楷体" w:hAnsi="Times New Roman" w:cs="Times New Roman"/>
+        </w:rPr>
+      </w:pPr>
+      <w:r>
+        <w:rPr>
+          <w:rFonts w:ascii="Times New Roman" w:eastAsia="楷体" w:hAnsi="Times New Roman" w:cs="Times New Roman" w:hint="eastAsia"/>
+        </w:rPr>
+        <w:lastRenderedPageBreak/>
+        <w:t>克隆操作会完成：</w:t>
+      </w:r>
+    </w:p>
+    <w:p>
+      <w:pPr>
+        <w:rPr>
+          <w:rFonts w:ascii="Times New Roman" w:eastAsia="楷体" w:hAnsi="Times New Roman" w:cs="Times New Roman"/>
+        </w:rPr>
+      </w:pPr>
+      <w:r>
+        <w:rPr>
+          <w:rFonts w:ascii="Times New Roman" w:eastAsia="楷体" w:hAnsi="Times New Roman" w:cs="Times New Roman"/>
+        </w:rPr>
+        <w:tab/>
+      </w:r>
+      <w:r>
+        <w:rPr>
+          <w:rFonts w:ascii="Times New Roman" w:eastAsia="楷体" w:hAnsi="Times New Roman" w:cs="Times New Roman"/>
+        </w:rPr>
+        <w:fldChar w:fldCharType="begin"/>
+      </w:r>
+      <w:r>
+        <w:rPr>
+          <w:rFonts w:ascii="Times New Roman" w:eastAsia="楷体" w:hAnsi="Times New Roman" w:cs="Times New Roman"/>
+        </w:rPr>
+        <w:instrText xml:space="preserve"> </w:instrText>
+      </w:r>
+      <w:r>
+        <w:rPr>
+          <w:rFonts w:ascii="Times New Roman" w:eastAsia="楷体" w:hAnsi="Times New Roman" w:cs="Times New Roman" w:hint="eastAsia"/>
+        </w:rPr>
+        <w:instrText>= 1 \* alphabetic</w:instrText>
+      </w:r>
+      <w:r>
+        <w:rPr>
+          <w:rFonts w:ascii="Times New Roman" w:eastAsia="楷体" w:hAnsi="Times New Roman" w:cs="Times New Roman"/>
+        </w:rPr>
+        <w:instrText xml:space="preserve"> </w:instrText>
+      </w:r>
+      <w:r>
+        <w:rPr>
+          <w:rFonts w:ascii="Times New Roman" w:eastAsia="楷体" w:hAnsi="Times New Roman" w:cs="Times New Roman"/>
+        </w:rPr>
+        <w:fldChar w:fldCharType="separate"/>
+      </w:r>
+      <w:r>
+        <w:rPr>
+          <w:rFonts w:ascii="Times New Roman" w:eastAsia="楷体" w:hAnsi="Times New Roman" w:cs="Times New Roman"/>
+          <w:noProof/>
+        </w:rPr>
+        <w:t>a</w:t>
+      </w:r>
+      <w:r>
+        <w:rPr>
+          <w:rFonts w:ascii="Times New Roman" w:eastAsia="楷体" w:hAnsi="Times New Roman" w:cs="Times New Roman"/>
+        </w:rPr>
+        <w:fldChar w:fldCharType="end"/>
+      </w:r>
+      <w:r>
+        <w:rPr>
+          <w:rFonts w:ascii="Times New Roman" w:eastAsia="楷体" w:hAnsi="Times New Roman" w:cs="Times New Roman"/>
+        </w:rPr>
+        <w:t xml:space="preserve"> </w:t>
+      </w:r>
+      <w:r>
+        <w:rPr>
+          <w:rFonts w:ascii="Times New Roman" w:eastAsia="楷体" w:hAnsi="Times New Roman" w:cs="Times New Roman" w:hint="eastAsia"/>
+        </w:rPr>
+        <w:t>完整的把远程库下载到本地</w:t>
+      </w:r>
+    </w:p>
+    <w:p>
+      <w:pPr>
+        <w:rPr>
+          <w:rFonts w:ascii="Times New Roman" w:eastAsia="楷体" w:hAnsi="Times New Roman" w:cs="Times New Roman"/>
+        </w:rPr>
+      </w:pPr>
+      <w:r>
+        <w:rPr>
+          <w:rFonts w:ascii="Times New Roman" w:eastAsia="楷体" w:hAnsi="Times New Roman" w:cs="Times New Roman"/>
+        </w:rPr>
+        <w:tab/>
+      </w:r>
+      <w:r>
+        <w:rPr>
+          <w:rFonts w:ascii="Times New Roman" w:eastAsia="楷体" w:hAnsi="Times New Roman" w:cs="Times New Roman"/>
+        </w:rPr>
+        <w:fldChar w:fldCharType="begin"/>
+      </w:r>
+      <w:r>
+        <w:rPr>
+          <w:rFonts w:ascii="Times New Roman" w:eastAsia="楷体" w:hAnsi="Times New Roman" w:cs="Times New Roman"/>
+        </w:rPr>
+        <w:instrText xml:space="preserve"> </w:instrText>
+      </w:r>
+      <w:r>
+        <w:rPr>
+          <w:rFonts w:ascii="Times New Roman" w:eastAsia="楷体" w:hAnsi="Times New Roman" w:cs="Times New Roman" w:hint="eastAsia"/>
+        </w:rPr>
+        <w:instrText>= 2 \* alphabetic</w:instrText>
+      </w:r>
+      <w:r>
+        <w:rPr>
+          <w:rFonts w:ascii="Times New Roman" w:eastAsia="楷体" w:hAnsi="Times New Roman" w:cs="Times New Roman"/>
+        </w:rPr>
+        <w:instrText xml:space="preserve"> </w:instrText>
+      </w:r>
+      <w:r>
+        <w:rPr>
+          <w:rFonts w:ascii="Times New Roman" w:eastAsia="楷体" w:hAnsi="Times New Roman" w:cs="Times New Roman"/>
+        </w:rPr>
+        <w:fldChar w:fldCharType="separate"/>
+      </w:r>
+      <w:r>
+        <w:rPr>
+          <w:rFonts w:ascii="Times New Roman" w:eastAsia="楷体" w:hAnsi="Times New Roman" w:cs="Times New Roman"/>
+          <w:noProof/>
+        </w:rPr>
+        <w:t>b</w:t>
+      </w:r>
+      <w:r>
+        <w:rPr>
+          <w:rFonts w:ascii="Times New Roman" w:eastAsia="楷体" w:hAnsi="Times New Roman" w:cs="Times New Roman"/>
+        </w:rPr>
+        <w:fldChar w:fldCharType="end"/>
+      </w:r>
+      <w:r>
+        <w:rPr>
+          <w:rFonts w:ascii="Times New Roman" w:eastAsia="楷体" w:hAnsi="Times New Roman" w:cs="Times New Roman"/>
+        </w:rPr>
+        <w:t xml:space="preserve"> </w:t>
+      </w:r>
+      <w:r>
+        <w:rPr>
+          <w:rFonts w:ascii="Times New Roman" w:eastAsia="楷体" w:hAnsi="Times New Roman" w:cs="Times New Roman" w:hint="eastAsia"/>
+        </w:rPr>
+        <w:t>创建</w:t>
+      </w:r>
+      <w:r>
+        <w:rPr>
+          <w:rFonts w:ascii="Times New Roman" w:eastAsia="楷体" w:hAnsi="Times New Roman" w:cs="Times New Roman" w:hint="eastAsia"/>
+        </w:rPr>
+        <w:t>origin</w:t>
+      </w:r>
+      <w:r>
+        <w:rPr>
+          <w:rFonts w:ascii="Times New Roman" w:eastAsia="楷体" w:hAnsi="Times New Roman" w:cs="Times New Roman"/>
+        </w:rPr>
+        <w:t xml:space="preserve"> </w:t>
+      </w:r>
+    </w:p>
+    <w:p>
+      <w:pPr>
+        <w:rPr>
+          <w:rFonts w:ascii="Times New Roman" w:eastAsia="楷体" w:hAnsi="Times New Roman" w:cs="Times New Roman"/>
+        </w:rPr>
+      </w:pPr>
+      <w:r>
+        <w:rPr>
+          <w:rFonts w:ascii="Times New Roman" w:eastAsia="楷体" w:hAnsi="Times New Roman" w:cs="Times New Roman"/>
+        </w:rPr>
+        <w:tab/>
+      </w:r>
+      <w:r>
+        <w:rPr>
+          <w:rFonts w:ascii="Times New Roman" w:eastAsia="楷体" w:hAnsi="Times New Roman" w:cs="Times New Roman" w:hint="eastAsia"/>
+        </w:rPr>
+        <w:t>c</w:t>
+      </w:r>
+      <w:r>
+        <w:rPr>
+          <w:rFonts w:ascii="Times New Roman" w:eastAsia="楷体" w:hAnsi="Times New Roman" w:cs="Times New Roman"/>
+        </w:rPr>
+        <w:t xml:space="preserve"> </w:t>
+      </w:r>
+      <w:r>
+        <w:rPr>
+          <w:rFonts w:ascii="Times New Roman" w:eastAsia="楷体" w:hAnsi="Times New Roman" w:cs="Times New Roman" w:hint="eastAsia"/>
+        </w:rPr>
+        <w:t>完成本地库初始化</w:t>
+      </w:r>
+    </w:p>
+    <w:p>
+      <w:pPr>
+        <w:rPr>
+          <w:rFonts w:ascii="Times New Roman" w:eastAsia="楷体" w:hAnsi="Times New Roman" w:cs="Times New Roman"/>
+        </w:rPr>
+      </w:pPr>
+    </w:p>
+    <w:p>
+      <w:pPr>
+        <w:rPr>
+          <w:rFonts w:ascii="Times New Roman" w:eastAsia="楷体" w:hAnsi="Times New Roman" w:cs="Times New Roman"/>
+        </w:rPr>
+      </w:pPr>
+      <w:r>
+        <w:rPr>
+          <w:rFonts w:ascii="Times New Roman" w:eastAsia="楷体" w:hAnsi="Times New Roman" w:cs="Times New Roman" w:hint="eastAsia"/>
+        </w:rPr>
+        <w:t>邀请团队成员加入：</w:t>
+      </w:r>
+      <w:r>
+        <w:rPr>
+          <w:rFonts w:ascii="Times New Roman" w:eastAsia="楷体" w:hAnsi="Times New Roman" w:cs="Times New Roman" w:hint="eastAsia"/>
+        </w:rPr>
+        <w:t>P38</w:t>
+      </w:r>
+    </w:p>
+    <w:p>
+      <w:pPr>
+        <w:rPr>
+          <w:rFonts w:ascii="Times New Roman" w:eastAsia="楷体" w:hAnsi="Times New Roman" w:cs="Times New Roman"/>
+        </w:rPr>
+      </w:pPr>
+    </w:p>
+    <w:p>
+      <w:pPr>
+        <w:rPr>
+          <w:rFonts w:ascii="Times New Roman" w:eastAsia="楷体" w:hAnsi="Times New Roman" w:cs="Times New Roman"/>
+        </w:rPr>
+      </w:pPr>
+    </w:p>
+    <w:p>
+      <w:pPr>
+        <w:rPr>
+          <w:rFonts w:ascii="Times New Roman" w:eastAsia="楷体" w:hAnsi="Times New Roman" w:cs="Times New Roman"/>
+        </w:rPr>
+      </w:pPr>
+    </w:p>
+    <w:p>
+      <w:pPr>
+        <w:rPr>
+          <w:rFonts w:ascii="Times New Roman" w:eastAsia="楷体" w:hAnsi="Times New Roman" w:cs="Times New Roman"/>
+        </w:rPr>
+      </w:pPr>
+    </w:p>
+    <w:p>
+      <w:pPr>
+        <w:rPr>
+          <w:rFonts w:ascii="Times New Roman" w:eastAsia="楷体" w:hAnsi="Times New Roman" w:cs="Times New Roman"/>
+        </w:rPr>
+      </w:pPr>
+    </w:p>
+    <w:p>
+      <w:pPr>
+        <w:rPr>
+          <w:rFonts w:ascii="Times New Roman" w:eastAsia="楷体" w:hAnsi="Times New Roman" w:cs="Times New Roman"/>
+        </w:rPr>
+      </w:pPr>
     </w:p>
     <w:p>
       <w:pPr>
@@ -7079,7 +7494,7 @@
 </file>
 
 <file path=customXml/itemProps1.xml><?xml version="1.0" encoding="utf-8"?>
-<ds:datastoreItem xmlns:ds="http://schemas.openxmlformats.org/officeDocument/2006/customXml" ds:itemID="{42051B18-CFE7-42D1-BD59-971C8C1A4C66}">
+<ds:datastoreItem xmlns:ds="http://schemas.openxmlformats.org/officeDocument/2006/customXml" ds:itemID="{D255FDBE-7A92-4DD4-8247-09F1561A8AA1}">
   <ds:schemaRefs>
     <ds:schemaRef ds:uri="http://schemas.openxmlformats.org/officeDocument/2006/bibliography"/>
   </ds:schemaRefs>

--- a/git_operation.docx
+++ b/git_operation.docx
@@ -6505,22 +6505,651 @@
           <w:rFonts w:ascii="Times New Roman" w:eastAsia="楷体" w:hAnsi="Times New Roman" w:cs="Times New Roman"/>
         </w:rPr>
       </w:pPr>
-    </w:p>
-    <w:p>
-      <w:pPr>
-        <w:rPr>
-          <w:rFonts w:ascii="Times New Roman" w:eastAsia="楷体" w:hAnsi="Times New Roman" w:cs="Times New Roman"/>
-        </w:rPr>
-      </w:pPr>
-    </w:p>
-    <w:p>
-      <w:pPr>
+      <w:r>
+        <w:rPr>
+          <w:rFonts w:ascii="Times New Roman" w:eastAsia="楷体" w:hAnsi="Times New Roman" w:cs="Times New Roman" w:hint="eastAsia"/>
+        </w:rPr>
+        <w:t>5</w:t>
+      </w:r>
+      <w:r>
+        <w:rPr>
+          <w:rFonts w:ascii="Times New Roman" w:eastAsia="楷体" w:hAnsi="Times New Roman" w:cs="Times New Roman"/>
+        </w:rPr>
+        <w:t xml:space="preserve"> SSH</w:t>
+      </w:r>
+      <w:r>
+        <w:rPr>
+          <w:rFonts w:ascii="Times New Roman" w:eastAsia="楷体" w:hAnsi="Times New Roman" w:cs="Times New Roman" w:hint="eastAsia"/>
+        </w:rPr>
+        <w:t>登录</w:t>
+      </w:r>
+    </w:p>
+    <w:p>
+      <w:pPr>
+        <w:rPr>
+          <w:rFonts w:ascii="Times New Roman" w:eastAsia="楷体" w:hAnsi="Times New Roman" w:cs="Times New Roman"/>
+        </w:rPr>
+      </w:pPr>
+      <w:r>
+        <w:rPr>
+          <w:rFonts w:ascii="Times New Roman" w:eastAsia="楷体" w:hAnsi="Times New Roman" w:cs="Times New Roman"/>
+        </w:rPr>
+        <w:tab/>
+      </w:r>
+      <w:r>
+        <w:rPr>
+          <w:rFonts w:ascii="Times New Roman" w:eastAsia="楷体" w:hAnsi="Times New Roman" w:cs="Times New Roman" w:hint="eastAsia"/>
+        </w:rPr>
+        <w:t>1</w:t>
+      </w:r>
+      <w:r>
+        <w:rPr>
+          <w:rFonts w:ascii="Times New Roman" w:eastAsia="楷体" w:hAnsi="Times New Roman" w:cs="Times New Roman"/>
+        </w:rPr>
+        <w:t xml:space="preserve"> </w:t>
+      </w:r>
+      <w:r>
+        <w:rPr>
+          <w:rFonts w:ascii="Times New Roman" w:eastAsia="楷体" w:hAnsi="Times New Roman" w:cs="Times New Roman"/>
+        </w:rPr>
+        <w:tab/>
+      </w:r>
+      <w:r>
+        <w:rPr>
+          <w:rFonts w:ascii="Times New Roman" w:eastAsia="楷体" w:hAnsi="Times New Roman" w:cs="Times New Roman" w:hint="eastAsia"/>
+        </w:rPr>
+        <w:t>c</w:t>
+      </w:r>
+      <w:r>
+        <w:rPr>
+          <w:rFonts w:ascii="Times New Roman" w:eastAsia="楷体" w:hAnsi="Times New Roman" w:cs="Times New Roman"/>
+        </w:rPr>
+        <w:t>d ~</w:t>
+      </w:r>
+    </w:p>
+    <w:p>
+      <w:pPr>
+        <w:rPr>
+          <w:rFonts w:ascii="Times New Roman" w:eastAsia="楷体" w:hAnsi="Times New Roman" w:cs="Times New Roman"/>
+        </w:rPr>
+      </w:pPr>
+      <w:r>
+        <w:rPr>
+          <w:rFonts w:ascii="Times New Roman" w:eastAsia="楷体" w:hAnsi="Times New Roman" w:cs="Times New Roman"/>
+        </w:rPr>
+        <w:tab/>
+        <w:t xml:space="preserve">2 </w:t>
+      </w:r>
+      <w:r>
+        <w:rPr>
+          <w:rFonts w:ascii="Times New Roman" w:eastAsia="楷体" w:hAnsi="Times New Roman" w:cs="Times New Roman"/>
+        </w:rPr>
+        <w:tab/>
+        <w:t>delete .</w:t>
+      </w:r>
+      <w:proofErr w:type="spellStart"/>
+      <w:r>
+        <w:rPr>
+          <w:rFonts w:ascii="Times New Roman" w:eastAsia="楷体" w:hAnsi="Times New Roman" w:cs="Times New Roman"/>
+        </w:rPr>
+        <w:t>ssh</w:t>
+      </w:r>
+      <w:proofErr w:type="spellEnd"/>
+      <w:proofErr w:type="gramStart"/>
+      <w:r>
+        <w:rPr>
+          <w:rFonts w:ascii="Times New Roman" w:eastAsia="楷体" w:hAnsi="Times New Roman" w:cs="Times New Roman"/>
+        </w:rPr>
+        <w:t>/ :</w:t>
+      </w:r>
+      <w:proofErr w:type="gramEnd"/>
+      <w:r>
+        <w:rPr>
+          <w:rFonts w:ascii="Times New Roman" w:eastAsia="楷体" w:hAnsi="Times New Roman" w:cs="Times New Roman"/>
+        </w:rPr>
+        <w:t xml:space="preserve"> </w:t>
+      </w:r>
+      <w:r>
+        <w:rPr>
+          <w:rFonts w:ascii="Times New Roman" w:eastAsia="楷体" w:hAnsi="Times New Roman" w:cs="Times New Roman"/>
+        </w:rPr>
+        <w:tab/>
+      </w:r>
+      <w:r>
+        <w:rPr>
+          <w:rFonts w:ascii="Times New Roman" w:eastAsia="楷体" w:hAnsi="Times New Roman" w:cs="Times New Roman"/>
+        </w:rPr>
+        <w:tab/>
+      </w:r>
+      <w:r>
+        <w:rPr>
+          <w:rFonts w:ascii="Times New Roman" w:eastAsia="楷体" w:hAnsi="Times New Roman" w:cs="Times New Roman"/>
+        </w:rPr>
+        <w:tab/>
+      </w:r>
+      <w:r>
+        <w:rPr>
+          <w:rFonts w:ascii="Times New Roman" w:eastAsia="楷体" w:hAnsi="Times New Roman" w:cs="Times New Roman"/>
+        </w:rPr>
+        <w:tab/>
+        <w:t>$ rm -</w:t>
+      </w:r>
+      <w:proofErr w:type="spellStart"/>
+      <w:r>
+        <w:rPr>
+          <w:rFonts w:ascii="Times New Roman" w:eastAsia="楷体" w:hAnsi="Times New Roman" w:cs="Times New Roman"/>
+        </w:rPr>
+        <w:t>rvf</w:t>
+      </w:r>
+      <w:proofErr w:type="spellEnd"/>
+      <w:r>
+        <w:rPr>
+          <w:rFonts w:ascii="Times New Roman" w:eastAsia="楷体" w:hAnsi="Times New Roman" w:cs="Times New Roman"/>
+        </w:rPr>
+        <w:t xml:space="preserve"> .</w:t>
+      </w:r>
+      <w:proofErr w:type="spellStart"/>
+      <w:r>
+        <w:rPr>
+          <w:rFonts w:ascii="Times New Roman" w:eastAsia="楷体" w:hAnsi="Times New Roman" w:cs="Times New Roman"/>
+        </w:rPr>
+        <w:t>ssh</w:t>
+      </w:r>
+      <w:proofErr w:type="spellEnd"/>
+    </w:p>
+    <w:p>
+      <w:pPr>
+        <w:rPr>
+          <w:rFonts w:ascii="Times New Roman" w:eastAsia="楷体" w:hAnsi="Times New Roman" w:cs="Times New Roman" w:hint="eastAsia"/>
+        </w:rPr>
+      </w:pPr>
+      <w:r>
+        <w:rPr>
+          <w:rFonts w:ascii="Times New Roman" w:eastAsia="楷体" w:hAnsi="Times New Roman" w:cs="Times New Roman"/>
+        </w:rPr>
+        <w:tab/>
+        <w:t>3</w:t>
+      </w:r>
+      <w:r>
+        <w:rPr>
+          <w:rFonts w:ascii="Times New Roman" w:eastAsia="楷体" w:hAnsi="Times New Roman" w:cs="Times New Roman"/>
+        </w:rPr>
+        <w:tab/>
+      </w:r>
+      <w:r>
+        <w:rPr>
+          <w:rFonts w:ascii="Times New Roman" w:eastAsia="楷体" w:hAnsi="Times New Roman" w:cs="Times New Roman" w:hint="eastAsia"/>
+        </w:rPr>
+        <w:t>generate</w:t>
+      </w:r>
+      <w:r>
+        <w:rPr>
+          <w:rFonts w:ascii="Times New Roman" w:eastAsia="楷体" w:hAnsi="Times New Roman" w:cs="Times New Roman"/>
+        </w:rPr>
+        <w:t xml:space="preserve"> </w:t>
+      </w:r>
+      <w:r>
+        <w:rPr>
+          <w:rFonts w:ascii="Times New Roman" w:eastAsia="楷体" w:hAnsi="Times New Roman" w:cs="Times New Roman" w:hint="eastAsia"/>
+        </w:rPr>
+        <w:t>the</w:t>
+      </w:r>
+      <w:r>
+        <w:rPr>
+          <w:rFonts w:ascii="Times New Roman" w:eastAsia="楷体" w:hAnsi="Times New Roman" w:cs="Times New Roman"/>
+        </w:rPr>
+        <w:t xml:space="preserve"> </w:t>
+      </w:r>
+      <w:proofErr w:type="spellStart"/>
+      <w:r>
+        <w:rPr>
+          <w:rFonts w:ascii="Times New Roman" w:eastAsia="楷体" w:hAnsi="Times New Roman" w:cs="Times New Roman" w:hint="eastAsia"/>
+        </w:rPr>
+        <w:t>ssh</w:t>
+      </w:r>
+      <w:proofErr w:type="spellEnd"/>
+      <w:r>
+        <w:rPr>
+          <w:rFonts w:ascii="Times New Roman" w:eastAsia="楷体" w:hAnsi="Times New Roman" w:cs="Times New Roman"/>
+        </w:rPr>
+        <w:t xml:space="preserve"> </w:t>
+      </w:r>
+      <w:r>
+        <w:rPr>
+          <w:rFonts w:ascii="Times New Roman" w:eastAsia="楷体" w:hAnsi="Times New Roman" w:cs="Times New Roman" w:hint="eastAsia"/>
+        </w:rPr>
+        <w:t>key</w:t>
+      </w:r>
+      <w:r>
+        <w:rPr>
+          <w:rFonts w:ascii="Times New Roman" w:eastAsia="楷体" w:hAnsi="Times New Roman" w:cs="Times New Roman" w:hint="eastAsia"/>
+        </w:rPr>
+        <w:t>：</w:t>
+      </w:r>
+      <w:r>
+        <w:rPr>
+          <w:rFonts w:ascii="Times New Roman" w:eastAsia="楷体" w:hAnsi="Times New Roman" w:cs="Times New Roman" w:hint="eastAsia"/>
+        </w:rPr>
+        <w:t xml:space="preserve"> </w:t>
+      </w:r>
+      <w:r>
+        <w:rPr>
+          <w:rFonts w:ascii="Times New Roman" w:eastAsia="楷体" w:hAnsi="Times New Roman" w:cs="Times New Roman"/>
+        </w:rPr>
+        <w:tab/>
+      </w:r>
+      <w:r>
+        <w:rPr>
+          <w:rFonts w:ascii="Times New Roman" w:eastAsia="楷体" w:hAnsi="Times New Roman" w:cs="Times New Roman"/>
+        </w:rPr>
+        <w:tab/>
+        <w:t xml:space="preserve">$ </w:t>
+      </w:r>
+      <w:proofErr w:type="spellStart"/>
+      <w:r>
+        <w:rPr>
+          <w:rFonts w:ascii="Times New Roman" w:eastAsia="楷体" w:hAnsi="Times New Roman" w:cs="Times New Roman"/>
+        </w:rPr>
+        <w:t>ssh-keyge</w:t>
+      </w:r>
+      <w:proofErr w:type="spellEnd"/>
+      <w:r>
+        <w:rPr>
+          <w:rFonts w:ascii="Times New Roman" w:eastAsia="楷体" w:hAnsi="Times New Roman" w:cs="Times New Roman"/>
+        </w:rPr>
+        <w:t xml:space="preserve"> -t </w:t>
+      </w:r>
+      <w:proofErr w:type="spellStart"/>
+      <w:r>
+        <w:rPr>
+          <w:rFonts w:ascii="Times New Roman" w:eastAsia="楷体" w:hAnsi="Times New Roman" w:cs="Times New Roman"/>
+        </w:rPr>
+        <w:t>rsa</w:t>
+      </w:r>
+      <w:proofErr w:type="spellEnd"/>
+      <w:r>
+        <w:rPr>
+          <w:rFonts w:ascii="Times New Roman" w:eastAsia="楷体" w:hAnsi="Times New Roman" w:cs="Times New Roman"/>
+        </w:rPr>
+        <w:t xml:space="preserve"> -C &lt;</w:t>
+      </w:r>
+      <w:proofErr w:type="spellStart"/>
+      <w:r>
+        <w:rPr>
+          <w:rFonts w:ascii="Times New Roman" w:eastAsia="楷体" w:hAnsi="Times New Roman" w:cs="Times New Roman" w:hint="eastAsia"/>
+        </w:rPr>
+        <w:t>github</w:t>
+      </w:r>
+      <w:proofErr w:type="spellEnd"/>
+      <w:r>
+        <w:rPr>
+          <w:rFonts w:ascii="Times New Roman" w:eastAsia="楷体" w:hAnsi="Times New Roman" w:cs="Times New Roman" w:hint="eastAsia"/>
+        </w:rPr>
+        <w:t>注册邮箱名</w:t>
+      </w:r>
+      <w:r>
+        <w:rPr>
+          <w:rFonts w:ascii="Times New Roman" w:eastAsia="楷体" w:hAnsi="Times New Roman" w:cs="Times New Roman"/>
+        </w:rPr>
+        <w:t>&gt;</w:t>
+      </w:r>
+    </w:p>
+    <w:p>
+      <w:pPr>
+        <w:rPr>
+          <w:rFonts w:ascii="Times New Roman" w:eastAsia="楷体" w:hAnsi="Times New Roman" w:cs="Times New Roman"/>
+        </w:rPr>
+      </w:pPr>
+      <w:r>
+        <w:rPr>
+          <w:rFonts w:ascii="Times New Roman" w:eastAsia="楷体" w:hAnsi="Times New Roman" w:cs="Times New Roman"/>
+        </w:rPr>
+        <w:tab/>
+      </w:r>
+      <w:r>
+        <w:rPr>
+          <w:rFonts w:ascii="Times New Roman" w:eastAsia="楷体" w:hAnsi="Times New Roman" w:cs="Times New Roman" w:hint="eastAsia"/>
+        </w:rPr>
+        <w:t>4</w:t>
+      </w:r>
+      <w:r>
+        <w:rPr>
+          <w:rFonts w:ascii="Times New Roman" w:eastAsia="楷体" w:hAnsi="Times New Roman" w:cs="Times New Roman"/>
+        </w:rPr>
+        <w:tab/>
+      </w:r>
+      <w:r>
+        <w:rPr>
+          <w:rFonts w:ascii="Times New Roman" w:eastAsia="楷体" w:hAnsi="Times New Roman" w:cs="Times New Roman"/>
+        </w:rPr>
+        <w:t xml:space="preserve">$ </w:t>
+      </w:r>
+      <w:r>
+        <w:rPr>
+          <w:rFonts w:ascii="Times New Roman" w:eastAsia="楷体" w:hAnsi="Times New Roman" w:cs="Times New Roman" w:hint="eastAsia"/>
+        </w:rPr>
+        <w:t>cd</w:t>
+      </w:r>
+      <w:r>
+        <w:rPr>
+          <w:rFonts w:ascii="Times New Roman" w:eastAsia="楷体" w:hAnsi="Times New Roman" w:cs="Times New Roman"/>
+        </w:rPr>
+        <w:t xml:space="preserve"> .</w:t>
+      </w:r>
+      <w:proofErr w:type="spellStart"/>
+      <w:r>
+        <w:rPr>
+          <w:rFonts w:ascii="Times New Roman" w:eastAsia="楷体" w:hAnsi="Times New Roman" w:cs="Times New Roman"/>
+        </w:rPr>
+        <w:t>ss</w:t>
+      </w:r>
+      <w:r>
+        <w:rPr>
+          <w:rFonts w:ascii="Times New Roman" w:eastAsia="楷体" w:hAnsi="Times New Roman" w:cs="Times New Roman"/>
+        </w:rPr>
+        <w:t>h</w:t>
+      </w:r>
+      <w:proofErr w:type="spellEnd"/>
+    </w:p>
+    <w:p>
+      <w:pPr>
+        <w:rPr>
+          <w:rFonts w:ascii="Times New Roman" w:eastAsia="楷体" w:hAnsi="Times New Roman" w:cs="Times New Roman" w:hint="eastAsia"/>
+        </w:rPr>
+      </w:pPr>
+      <w:r>
+        <w:rPr>
+          <w:rFonts w:ascii="Times New Roman" w:eastAsia="楷体" w:hAnsi="Times New Roman" w:cs="Times New Roman"/>
+        </w:rPr>
+        <w:tab/>
+        <w:t xml:space="preserve"> </w:t>
+      </w:r>
+      <w:r>
+        <w:rPr>
+          <w:rFonts w:ascii="Times New Roman" w:eastAsia="楷体" w:hAnsi="Times New Roman" w:cs="Times New Roman"/>
+        </w:rPr>
+        <w:tab/>
+        <w:t>$ ls -</w:t>
+      </w:r>
+      <w:proofErr w:type="spellStart"/>
+      <w:r>
+        <w:rPr>
+          <w:rFonts w:ascii="Times New Roman" w:eastAsia="楷体" w:hAnsi="Times New Roman" w:cs="Times New Roman"/>
+        </w:rPr>
+        <w:t>lF</w:t>
+      </w:r>
+      <w:proofErr w:type="spellEnd"/>
+    </w:p>
+    <w:p>
+      <w:pPr>
+        <w:rPr>
+          <w:rFonts w:ascii="Times New Roman" w:eastAsia="楷体" w:hAnsi="Times New Roman" w:cs="Times New Roman"/>
+        </w:rPr>
+      </w:pPr>
+      <w:r>
+        <w:rPr>
+          <w:rFonts w:ascii="Times New Roman" w:eastAsia="楷体" w:hAnsi="Times New Roman" w:cs="Times New Roman"/>
+        </w:rPr>
+        <w:tab/>
+        <w:t>5</w:t>
+      </w:r>
+      <w:r>
+        <w:rPr>
+          <w:rFonts w:ascii="Times New Roman" w:eastAsia="楷体" w:hAnsi="Times New Roman" w:cs="Times New Roman"/>
+        </w:rPr>
+        <w:tab/>
+        <w:t xml:space="preserve">$ cat id_rsa.pub   </w:t>
+      </w:r>
+      <w:r>
+        <w:rPr>
+          <w:rFonts w:ascii="Times New Roman" w:eastAsia="楷体" w:hAnsi="Times New Roman" w:cs="Times New Roman"/>
+        </w:rPr>
+        <w:tab/>
+      </w:r>
+      <w:r>
+        <w:rPr>
+          <w:rFonts w:ascii="Times New Roman" w:eastAsia="楷体" w:hAnsi="Times New Roman" w:cs="Times New Roman"/>
+        </w:rPr>
+        <w:tab/>
+      </w:r>
+      <w:r>
+        <w:rPr>
+          <w:rFonts w:ascii="Times New Roman" w:eastAsia="楷体" w:hAnsi="Times New Roman" w:cs="Times New Roman"/>
+        </w:rPr>
+        <w:tab/>
+        <w:t xml:space="preserve">copy the text of .pub </w:t>
+      </w:r>
+    </w:p>
+    <w:p>
+      <w:pPr>
+        <w:rPr>
+          <w:rFonts w:ascii="Times New Roman" w:eastAsia="楷体" w:hAnsi="Times New Roman" w:cs="Times New Roman"/>
+        </w:rPr>
+      </w:pPr>
+      <w:r>
+        <w:rPr>
+          <w:rFonts w:ascii="Times New Roman" w:eastAsia="楷体" w:hAnsi="Times New Roman" w:cs="Times New Roman"/>
+        </w:rPr>
+        <w:tab/>
+        <w:t xml:space="preserve">6 </w:t>
+      </w:r>
+      <w:r>
+        <w:rPr>
+          <w:rFonts w:ascii="Times New Roman" w:eastAsia="楷体" w:hAnsi="Times New Roman" w:cs="Times New Roman"/>
+        </w:rPr>
+        <w:tab/>
+        <w:t xml:space="preserve">login </w:t>
+      </w:r>
+      <w:proofErr w:type="spellStart"/>
+      <w:r>
+        <w:rPr>
+          <w:rFonts w:ascii="Times New Roman" w:eastAsia="楷体" w:hAnsi="Times New Roman" w:cs="Times New Roman"/>
+        </w:rPr>
+        <w:t>Github</w:t>
+      </w:r>
+      <w:proofErr w:type="spellEnd"/>
+      <w:r>
+        <w:rPr>
+          <w:rFonts w:ascii="Times New Roman" w:eastAsia="楷体" w:hAnsi="Times New Roman" w:cs="Times New Roman"/>
+        </w:rPr>
+        <w:t xml:space="preserve">: </w:t>
+      </w:r>
+      <w:r>
+        <w:rPr>
+          <w:rFonts w:ascii="Times New Roman" w:eastAsia="楷体" w:hAnsi="Times New Roman" w:cs="Times New Roman"/>
+        </w:rPr>
+        <w:sym w:font="Wingdings" w:char="F0E0"/>
+      </w:r>
+      <w:r>
+        <w:rPr>
+          <w:rFonts w:ascii="Times New Roman" w:eastAsia="楷体" w:hAnsi="Times New Roman" w:cs="Times New Roman"/>
+        </w:rPr>
+        <w:t xml:space="preserve">Settings </w:t>
+      </w:r>
+      <w:r>
+        <w:rPr>
+          <w:rFonts w:ascii="Times New Roman" w:eastAsia="楷体" w:hAnsi="Times New Roman" w:cs="Times New Roman"/>
+        </w:rPr>
+        <w:sym w:font="Wingdings" w:char="F0E0"/>
+      </w:r>
+      <w:r>
+        <w:rPr>
+          <w:rFonts w:ascii="Times New Roman" w:eastAsia="楷体" w:hAnsi="Times New Roman" w:cs="Times New Roman"/>
+        </w:rPr>
+        <w:t>SSH and GPG keys</w:t>
+      </w:r>
+    </w:p>
+    <w:p>
+      <w:pPr>
+        <w:rPr>
+          <w:rFonts w:ascii="Times New Roman" w:eastAsia="楷体" w:hAnsi="Times New Roman" w:cs="Times New Roman"/>
+        </w:rPr>
+      </w:pPr>
+      <w:r>
+        <w:rPr>
+          <w:rFonts w:ascii="Times New Roman" w:eastAsia="楷体" w:hAnsi="Times New Roman" w:cs="Times New Roman"/>
+        </w:rPr>
+        <w:tab/>
+        <w:t xml:space="preserve">7 </w:t>
+      </w:r>
+      <w:r>
+        <w:rPr>
+          <w:rFonts w:ascii="Times New Roman" w:eastAsia="楷体" w:hAnsi="Times New Roman" w:cs="Times New Roman"/>
+        </w:rPr>
+        <w:tab/>
+        <w:t>New SSH Key</w:t>
+      </w:r>
+    </w:p>
+    <w:p>
+      <w:pPr>
+        <w:rPr>
+          <w:rFonts w:ascii="Times New Roman" w:eastAsia="楷体" w:hAnsi="Times New Roman" w:cs="Times New Roman"/>
+        </w:rPr>
+      </w:pPr>
+      <w:r>
+        <w:rPr>
+          <w:rFonts w:ascii="Times New Roman" w:eastAsia="楷体" w:hAnsi="Times New Roman" w:cs="Times New Roman"/>
+        </w:rPr>
+        <w:tab/>
+        <w:t xml:space="preserve">8 </w:t>
+      </w:r>
+      <w:r>
+        <w:rPr>
+          <w:rFonts w:ascii="Times New Roman" w:eastAsia="楷体" w:hAnsi="Times New Roman" w:cs="Times New Roman"/>
+        </w:rPr>
+        <w:tab/>
+        <w:t xml:space="preserve">paste the text you’ve copied </w:t>
+      </w:r>
+      <w:proofErr w:type="gramStart"/>
+      <w:r>
+        <w:rPr>
+          <w:rFonts w:ascii="Times New Roman" w:eastAsia="楷体" w:hAnsi="Times New Roman" w:cs="Times New Roman"/>
+        </w:rPr>
+        <w:t>in ,pub</w:t>
+      </w:r>
+      <w:proofErr w:type="gramEnd"/>
+    </w:p>
+    <w:p>
+      <w:pPr>
+        <w:ind w:firstLine="420"/>
+        <w:rPr>
+          <w:rFonts w:ascii="Times New Roman" w:eastAsia="楷体" w:hAnsi="Times New Roman" w:cs="Times New Roman"/>
+        </w:rPr>
+      </w:pPr>
+      <w:r>
+        <w:rPr>
+          <w:rFonts w:ascii="Times New Roman" w:eastAsia="楷体" w:hAnsi="Times New Roman" w:cs="Times New Roman" w:hint="eastAsia"/>
+        </w:rPr>
+        <w:t>9</w:t>
+      </w:r>
+      <w:r>
+        <w:rPr>
+          <w:rFonts w:ascii="Times New Roman" w:eastAsia="楷体" w:hAnsi="Times New Roman" w:cs="Times New Roman"/>
+        </w:rPr>
+        <w:t xml:space="preserve"> </w:t>
+      </w:r>
+      <w:r>
+        <w:rPr>
+          <w:rFonts w:ascii="Times New Roman" w:eastAsia="楷体" w:hAnsi="Times New Roman" w:cs="Times New Roman"/>
+        </w:rPr>
+        <w:tab/>
+        <w:t xml:space="preserve">git remote add </w:t>
+      </w:r>
+      <w:proofErr w:type="spellStart"/>
+      <w:r>
+        <w:rPr>
+          <w:rFonts w:ascii="Times New Roman" w:eastAsia="楷体" w:hAnsi="Times New Roman" w:cs="Times New Roman"/>
+        </w:rPr>
+        <w:t>origin_ssh</w:t>
+      </w:r>
+      <w:proofErr w:type="spellEnd"/>
+      <w:r>
+        <w:rPr>
+          <w:rFonts w:ascii="Times New Roman" w:eastAsia="楷体" w:hAnsi="Times New Roman" w:cs="Times New Roman"/>
+        </w:rPr>
+        <w:t xml:space="preserve"> &lt;</w:t>
+      </w:r>
+      <w:r>
+        <w:rPr>
+          <w:rFonts w:ascii="Times New Roman" w:eastAsia="楷体" w:hAnsi="Times New Roman" w:cs="Times New Roman" w:hint="eastAsia"/>
+        </w:rPr>
+        <w:t>git</w:t>
+      </w:r>
+      <w:r>
+        <w:rPr>
+          <w:rFonts w:ascii="Times New Roman" w:eastAsia="楷体" w:hAnsi="Times New Roman" w:cs="Times New Roman" w:hint="eastAsia"/>
+        </w:rPr>
+        <w:t>上仓库的远程地址别名</w:t>
+      </w:r>
+      <w:proofErr w:type="spellStart"/>
+      <w:r>
+        <w:rPr>
+          <w:rFonts w:ascii="Times New Roman" w:eastAsia="楷体" w:hAnsi="Times New Roman" w:cs="Times New Roman" w:hint="eastAsia"/>
+        </w:rPr>
+        <w:t>ssh</w:t>
+      </w:r>
+      <w:proofErr w:type="spellEnd"/>
+      <w:r>
+        <w:rPr>
+          <w:rFonts w:ascii="Times New Roman" w:eastAsia="楷体" w:hAnsi="Times New Roman" w:cs="Times New Roman" w:hint="eastAsia"/>
+        </w:rPr>
+        <w:t>版本</w:t>
+      </w:r>
+      <w:r>
+        <w:rPr>
+          <w:rFonts w:ascii="Times New Roman" w:eastAsia="楷体" w:hAnsi="Times New Roman" w:cs="Times New Roman"/>
+        </w:rPr>
+        <w:t>&gt;</w:t>
+      </w:r>
+    </w:p>
+    <w:p>
+      <w:pPr>
+        <w:ind w:firstLine="420"/>
+        <w:rPr>
+          <w:rFonts w:ascii="Times New Roman" w:eastAsia="楷体" w:hAnsi="Times New Roman" w:cs="Times New Roman"/>
+        </w:rPr>
+      </w:pPr>
+      <w:r>
+        <w:rPr>
+          <w:rFonts w:ascii="Times New Roman" w:eastAsia="楷体" w:hAnsi="Times New Roman" w:cs="Times New Roman" w:hint="eastAsia"/>
+        </w:rPr>
+        <w:t>10</w:t>
+      </w:r>
+      <w:r>
+        <w:rPr>
+          <w:rFonts w:ascii="Times New Roman" w:eastAsia="楷体" w:hAnsi="Times New Roman" w:cs="Times New Roman"/>
+        </w:rPr>
+        <w:t xml:space="preserve"> </w:t>
+      </w:r>
+      <w:r>
+        <w:rPr>
+          <w:rFonts w:ascii="Times New Roman" w:eastAsia="楷体" w:hAnsi="Times New Roman" w:cs="Times New Roman"/>
+        </w:rPr>
+        <w:tab/>
+      </w:r>
+      <w:r>
+        <w:rPr>
+          <w:rFonts w:ascii="Times New Roman" w:eastAsia="楷体" w:hAnsi="Times New Roman" w:cs="Times New Roman" w:hint="eastAsia"/>
+        </w:rPr>
+        <w:t>推送文件做测试</w:t>
+      </w:r>
+    </w:p>
+    <w:p>
+      <w:pPr>
+        <w:ind w:firstLine="420"/>
         <w:rPr>
           <w:rFonts w:ascii="Times New Roman" w:eastAsia="楷体" w:hAnsi="Times New Roman" w:cs="Times New Roman" w:hint="eastAsia"/>
         </w:rPr>
       </w:pPr>
       <w:bookmarkStart w:id="0" w:name="_GoBack"/>
       <w:bookmarkEnd w:id="0"/>
+    </w:p>
+    <w:p>
+      <w:pPr>
+        <w:rPr>
+          <w:rFonts w:ascii="Times New Roman" w:eastAsia="楷体" w:hAnsi="Times New Roman" w:cs="Times New Roman" w:hint="eastAsia"/>
+        </w:rPr>
+      </w:pPr>
     </w:p>
     <w:sectPr>
       <w:pgSz w:w="11906" w:h="16838"/>
@@ -7494,7 +8123,7 @@
 </file>
 
 <file path=customXml/itemProps1.xml><?xml version="1.0" encoding="utf-8"?>
-<ds:datastoreItem xmlns:ds="http://schemas.openxmlformats.org/officeDocument/2006/customXml" ds:itemID="{D255FDBE-7A92-4DD4-8247-09F1561A8AA1}">
+<ds:datastoreItem xmlns:ds="http://schemas.openxmlformats.org/officeDocument/2006/customXml" ds:itemID="{EDC03497-14B9-4794-A2E1-B8DCF262A16C}">
   <ds:schemaRefs>
     <ds:schemaRef ds:uri="http://schemas.openxmlformats.org/officeDocument/2006/bibliography"/>
   </ds:schemaRefs>
